--- a/FSD MERN - Foundations of Front-end Development/Day 2 - 09-11-2025 - Git and Git Hub.docx
+++ b/FSD MERN - Foundations of Front-end Development/Day 2 - 09-11-2025 - Git and Git Hub.docx
@@ -147,7 +147,23 @@
           <w:b/>
           <w:bCs/>
         </w:rPr>
-        <w:t xml:space="preserve">git add . </w:t>
+        <w:t xml:space="preserve">git </w:t>
+      </w:r>
+      <w:proofErr w:type="gramStart"/>
+      <w:r>
+        <w:rPr>
+          <w:b/>
+          <w:bCs/>
+        </w:rPr>
+        <w:t>add .</w:t>
+      </w:r>
+      <w:proofErr w:type="gramEnd"/>
+      <w:r>
+        <w:rPr>
+          <w:b/>
+          <w:bCs/>
+        </w:rPr>
+        <w:t xml:space="preserve"> </w:t>
       </w:r>
     </w:p>
     <w:p>
@@ -207,7 +223,23 @@
           <w:b/>
           <w:bCs/>
         </w:rPr>
-        <w:t xml:space="preserve">git remote add origin URL </w:t>
+        <w:t xml:space="preserve">git </w:t>
+      </w:r>
+      <w:proofErr w:type="gramStart"/>
+      <w:r>
+        <w:rPr>
+          <w:b/>
+          <w:bCs/>
+        </w:rPr>
+        <w:t>remote</w:t>
+      </w:r>
+      <w:proofErr w:type="gramEnd"/>
+      <w:r>
+        <w:rPr>
+          <w:b/>
+          <w:bCs/>
+        </w:rPr>
+        <w:t xml:space="preserve"> add origin URL </w:t>
       </w:r>
     </w:p>
     <w:p>
@@ -295,7 +327,23 @@
           <w:b/>
           <w:bCs/>
         </w:rPr>
-        <w:t xml:space="preserve">git add . </w:t>
+        <w:t xml:space="preserve">git </w:t>
+      </w:r>
+      <w:proofErr w:type="gramStart"/>
+      <w:r>
+        <w:rPr>
+          <w:b/>
+          <w:bCs/>
+        </w:rPr>
+        <w:t>add .</w:t>
+      </w:r>
+      <w:proofErr w:type="gramEnd"/>
+      <w:r>
+        <w:rPr>
+          <w:b/>
+          <w:bCs/>
+        </w:rPr>
+        <w:t xml:space="preserve"> </w:t>
       </w:r>
     </w:p>
     <w:p>
@@ -394,7 +442,23 @@
           <w:bCs/>
         </w:rPr>
         <w:lastRenderedPageBreak/>
-        <w:t xml:space="preserve">git pull </w:t>
+        <w:t xml:space="preserve">git </w:t>
+      </w:r>
+      <w:proofErr w:type="gramStart"/>
+      <w:r>
+        <w:rPr>
+          <w:b/>
+          <w:bCs/>
+        </w:rPr>
+        <w:t>pull</w:t>
+      </w:r>
+      <w:proofErr w:type="gramEnd"/>
+      <w:r>
+        <w:rPr>
+          <w:b/>
+          <w:bCs/>
+        </w:rPr>
+        <w:t xml:space="preserve"> </w:t>
       </w:r>
     </w:p>
     <w:p/>
@@ -436,7 +500,15 @@
         <w:t xml:space="preserve">: </w:t>
       </w:r>
       <w:r>
-        <w:t xml:space="preserve">it download public repository in local machine. </w:t>
+        <w:t xml:space="preserve">it </w:t>
+      </w:r>
+      <w:proofErr w:type="gramStart"/>
+      <w:r>
+        <w:t>download</w:t>
+      </w:r>
+      <w:proofErr w:type="gramEnd"/>
+      <w:r>
+        <w:t xml:space="preserve"> public repository in local machine. </w:t>
       </w:r>
     </w:p>
     <w:p>
@@ -445,17 +517,33 @@
       </w:r>
       <w:r>
         <w:tab/>
-        <w:t xml:space="preserve">Clone is use to download fresh copy into local machine. </w:t>
-      </w:r>
-    </w:p>
-    <w:p/>
-    <w:p>
-      <w:r>
-        <w:rPr>
-          <w:b/>
-          <w:bCs/>
-        </w:rPr>
-        <w:t xml:space="preserve">git pull </w:t>
+        <w:t xml:space="preserve">Clone is </w:t>
+      </w:r>
+      <w:proofErr w:type="gramStart"/>
+      <w:r>
+        <w:t>use</w:t>
+      </w:r>
+      <w:proofErr w:type="gramEnd"/>
+      <w:r>
+        <w:t xml:space="preserve"> to download fresh copy into local machine. </w:t>
+      </w:r>
+    </w:p>
+    <w:p/>
+    <w:p>
+      <w:r>
+        <w:rPr>
+          <w:b/>
+          <w:bCs/>
+        </w:rPr>
+        <w:t xml:space="preserve">git </w:t>
+      </w:r>
+      <w:proofErr w:type="gramStart"/>
+      <w:r>
+        <w:rPr>
+          <w:b/>
+          <w:bCs/>
+        </w:rPr>
+        <w:t xml:space="preserve">pull </w:t>
       </w:r>
       <w:r>
         <w:rPr>
@@ -470,7 +558,15 @@
           <w:bCs/>
         </w:rPr>
         <w:tab/>
-        <w:t xml:space="preserve">: </w:t>
+        <w:t>:</w:t>
+      </w:r>
+      <w:proofErr w:type="gramEnd"/>
+      <w:r>
+        <w:rPr>
+          <w:b/>
+          <w:bCs/>
+        </w:rPr>
+        <w:t xml:space="preserve"> </w:t>
       </w:r>
       <w:r>
         <w:t xml:space="preserve">it pull new changes done </w:t>
@@ -492,7 +588,15 @@
     <w:p/>
     <w:p>
       <w:r>
-        <w:t xml:space="preserve">If you want to do any changes in clone repository. Don’t do inside main or master branch(default branch). Create user defined branch using below command </w:t>
+        <w:t xml:space="preserve">If you want to do any changes in clone repository. Don’t do inside main or master </w:t>
+      </w:r>
+      <w:proofErr w:type="gramStart"/>
+      <w:r>
+        <w:t>branch(</w:t>
+      </w:r>
+      <w:proofErr w:type="gramEnd"/>
+      <w:r>
+        <w:t xml:space="preserve">default branch). Create user defined branch using below command </w:t>
       </w:r>
     </w:p>
     <w:p>
@@ -569,7 +673,15 @@
     <w:p/>
     <w:p>
       <w:r>
-        <w:t xml:space="preserve">If you want to get new changes in clones repository. Switch to main or master branch and git pull </w:t>
+        <w:t xml:space="preserve">If you want to get new changes in </w:t>
+      </w:r>
+      <w:proofErr w:type="gramStart"/>
+      <w:r>
+        <w:t>clones</w:t>
+      </w:r>
+      <w:proofErr w:type="gramEnd"/>
+      <w:r>
+        <w:t xml:space="preserve"> repository. Switch to main or master branch and git pull </w:t>
       </w:r>
     </w:p>
     <w:p>
@@ -608,16 +720,341 @@
           <w:b/>
           <w:bCs/>
         </w:rPr>
-        <w:t>git pull</w:t>
-      </w:r>
-    </w:p>
-    <w:p/>
-    <w:p/>
-    <w:p/>
-    <w:p/>
-    <w:p/>
-    <w:p/>
-    <w:p/>
+        <w:t xml:space="preserve">git </w:t>
+      </w:r>
+      <w:proofErr w:type="gramStart"/>
+      <w:r>
+        <w:rPr>
+          <w:b/>
+          <w:bCs/>
+        </w:rPr>
+        <w:t>pull</w:t>
+      </w:r>
+      <w:proofErr w:type="gramEnd"/>
+    </w:p>
+    <w:p/>
+    <w:p/>
+    <w:p/>
+    <w:p/>
+    <w:p>
+      <w:pPr>
+        <w:rPr>
+          <w:b/>
+          <w:bCs/>
+        </w:rPr>
+      </w:pPr>
+      <w:r>
+        <w:rPr>
+          <w:b/>
+          <w:bCs/>
+        </w:rPr>
+        <w:t xml:space="preserve">git pull vs git fetch </w:t>
+      </w:r>
+    </w:p>
+    <w:p>
+      <w:r>
+        <w:t xml:space="preserve">git pull it pull new updates from remote to local and merge the code in local repository. </w:t>
+      </w:r>
+    </w:p>
+    <w:p>
+      <w:r>
+        <w:t xml:space="preserve">But git fetch it pull only doesn’t merge to local repository. </w:t>
+      </w:r>
+    </w:p>
+    <w:p/>
+    <w:p/>
+    <w:p>
+      <w:r>
+        <w:rPr>
+          <w:noProof/>
+        </w:rPr>
+        <w:drawing>
+          <wp:inline distT="0" distB="0" distL="0" distR="0" wp14:anchorId="5DA8FC83" wp14:editId="7CB7E8F5">
+            <wp:extent cx="5731510" cy="3725545"/>
+            <wp:effectExtent l="0" t="0" r="2540" b="8255"/>
+            <wp:docPr id="140709540" name="Picture 1" descr="A diagram of a remote control&#10;&#10;AI-generated content may be incorrect."/>
+            <wp:cNvGraphicFramePr>
+              <a:graphicFrameLocks xmlns:a="http://schemas.openxmlformats.org/drawingml/2006/main" noChangeAspect="1"/>
+            </wp:cNvGraphicFramePr>
+            <a:graphic xmlns:a="http://schemas.openxmlformats.org/drawingml/2006/main">
+              <a:graphicData uri="http://schemas.openxmlformats.org/drawingml/2006/picture">
+                <pic:pic xmlns:pic="http://schemas.openxmlformats.org/drawingml/2006/picture">
+                  <pic:nvPicPr>
+                    <pic:cNvPr id="140709540" name="Picture 1" descr="A diagram of a remote control&#10;&#10;AI-generated content may be incorrect."/>
+                    <pic:cNvPicPr/>
+                  </pic:nvPicPr>
+                  <pic:blipFill>
+                    <a:blip r:embed="rId5"/>
+                    <a:stretch>
+                      <a:fillRect/>
+                    </a:stretch>
+                  </pic:blipFill>
+                  <pic:spPr>
+                    <a:xfrm>
+                      <a:off x="0" y="0"/>
+                      <a:ext cx="5731510" cy="3725545"/>
+                    </a:xfrm>
+                    <a:prstGeom prst="rect">
+                      <a:avLst/>
+                    </a:prstGeom>
+                  </pic:spPr>
+                </pic:pic>
+              </a:graphicData>
+            </a:graphic>
+          </wp:inline>
+        </w:drawing>
+      </w:r>
+    </w:p>
+    <w:p/>
+    <w:p>
+      <w:pPr>
+        <w:rPr>
+          <w:b/>
+          <w:bCs/>
+        </w:rPr>
+      </w:pPr>
+      <w:r>
+        <w:rPr>
+          <w:b/>
+          <w:bCs/>
+        </w:rPr>
+        <w:t>git commit -m “commit message”</w:t>
+      </w:r>
+    </w:p>
+    <w:p/>
+    <w:p>
+      <w:proofErr w:type="gramStart"/>
+      <w:r>
+        <w:t>git</w:t>
+      </w:r>
+      <w:proofErr w:type="gramEnd"/>
+      <w:r>
+        <w:t xml:space="preserve"> provide unique id for each commit. Using that commit id we can move from one pointer to another pointer. </w:t>
+      </w:r>
+      <w:r>
+        <w:t xml:space="preserve">Like undo or re-undo </w:t>
+      </w:r>
+    </w:p>
+    <w:p/>
+    <w:p>
+      <w:r>
+        <w:t xml:space="preserve">to check all commit details in particular branch </w:t>
+      </w:r>
+    </w:p>
+    <w:p/>
+    <w:p>
+      <w:pPr>
+        <w:rPr>
+          <w:b/>
+          <w:bCs/>
+        </w:rPr>
+      </w:pPr>
+      <w:r>
+        <w:rPr>
+          <w:b/>
+          <w:bCs/>
+        </w:rPr>
+        <w:t xml:space="preserve">git log </w:t>
+      </w:r>
+    </w:p>
+    <w:p/>
+    <w:p>
+      <w:r>
+        <w:t xml:space="preserve">HEAD which refer to last commit. </w:t>
+      </w:r>
+    </w:p>
+    <w:p/>
+    <w:p>
+      <w:pPr>
+        <w:rPr>
+          <w:b/>
+          <w:bCs/>
+        </w:rPr>
+      </w:pPr>
+      <w:r>
+        <w:rPr>
+          <w:b/>
+          <w:bCs/>
+        </w:rPr>
+        <w:t xml:space="preserve">git reset --hard </w:t>
+      </w:r>
+      <w:proofErr w:type="spellStart"/>
+      <w:r>
+        <w:rPr>
+          <w:b/>
+          <w:bCs/>
+        </w:rPr>
+        <w:t>commitId</w:t>
+      </w:r>
+      <w:proofErr w:type="spellEnd"/>
+    </w:p>
+    <w:p/>
+    <w:p/>
+    <w:p>
+      <w:pPr>
+        <w:rPr>
+          <w:b/>
+          <w:bCs/>
+        </w:rPr>
+      </w:pPr>
+      <w:r>
+        <w:rPr>
+          <w:b/>
+          <w:bCs/>
+        </w:rPr>
+        <w:t xml:space="preserve">get the contents from deleted branch </w:t>
+      </w:r>
+    </w:p>
+    <w:p/>
+    <w:p/>
+    <w:p>
+      <w:r>
+        <w:t xml:space="preserve">creating and switch in new user defined branch you can run below command </w:t>
+      </w:r>
+    </w:p>
+    <w:p>
+      <w:pPr>
+        <w:rPr>
+          <w:b/>
+          <w:bCs/>
+        </w:rPr>
+      </w:pPr>
+      <w:r>
+        <w:rPr>
+          <w:b/>
+          <w:bCs/>
+        </w:rPr>
+        <w:t xml:space="preserve">git checkout -b </w:t>
+      </w:r>
+      <w:proofErr w:type="spellStart"/>
+      <w:r>
+        <w:rPr>
+          <w:b/>
+          <w:bCs/>
+        </w:rPr>
+        <w:t>feature_branch</w:t>
+      </w:r>
+      <w:proofErr w:type="spellEnd"/>
+    </w:p>
+    <w:p/>
+    <w:p>
+      <w:r>
+        <w:rPr>
+          <w:b/>
+          <w:bCs/>
+        </w:rPr>
+        <w:t xml:space="preserve">git </w:t>
+      </w:r>
+      <w:proofErr w:type="spellStart"/>
+      <w:r>
+        <w:rPr>
+          <w:b/>
+          <w:bCs/>
+        </w:rPr>
+        <w:t>reflog</w:t>
+      </w:r>
+      <w:proofErr w:type="spellEnd"/>
+      <w:r>
+        <w:rPr>
+          <w:b/>
+          <w:bCs/>
+        </w:rPr>
+        <w:tab/>
+      </w:r>
+      <w:r>
+        <w:t xml:space="preserve">: it </w:t>
+      </w:r>
+      <w:proofErr w:type="gramStart"/>
+      <w:r>
+        <w:t>show</w:t>
+      </w:r>
+      <w:proofErr w:type="gramEnd"/>
+      <w:r>
+        <w:t xml:space="preserve"> all actions details like checkout, delete, commit etc. </w:t>
+      </w:r>
+    </w:p>
+    <w:p/>
+    <w:p>
+      <w:r>
+        <w:t xml:space="preserve">using below command you can </w:t>
+      </w:r>
+      <w:proofErr w:type="gramStart"/>
+      <w:r>
+        <w:t>revert back</w:t>
+      </w:r>
+      <w:proofErr w:type="gramEnd"/>
+      <w:r>
+        <w:t xml:space="preserve"> deleted branch code in temporary branch </w:t>
+      </w:r>
+    </w:p>
+    <w:p/>
+    <w:p>
+      <w:r>
+        <w:rPr>
+          <w:highlight w:val="yellow"/>
+        </w:rPr>
+        <w:t xml:space="preserve">git checkout -b </w:t>
+      </w:r>
+      <w:proofErr w:type="spellStart"/>
+      <w:r>
+        <w:rPr>
+          <w:highlight w:val="yellow"/>
+        </w:rPr>
+        <w:t>temp_features_branch</w:t>
+      </w:r>
+      <w:proofErr w:type="spellEnd"/>
+      <w:r>
+        <w:rPr>
+          <w:highlight w:val="yellow"/>
+        </w:rPr>
+        <w:t xml:space="preserve"> ea8db26</w:t>
+      </w:r>
+    </w:p>
+    <w:p>
+      <w:proofErr w:type="spellStart"/>
+      <w:r>
+        <w:rPr>
+          <w:highlight w:val="yellow"/>
+        </w:rPr>
+        <w:t>temp_features_branch</w:t>
+      </w:r>
+      <w:proofErr w:type="spellEnd"/>
+      <w:r>
+        <w:tab/>
+        <w:t xml:space="preserve">new branch to hold deleted branch code </w:t>
+      </w:r>
+    </w:p>
+    <w:p>
+      <w:r>
+        <w:rPr>
+          <w:highlight w:val="yellow"/>
+        </w:rPr>
+        <w:t>ea8db26</w:t>
+      </w:r>
+      <w:r>
+        <w:tab/>
+      </w:r>
+      <w:r>
+        <w:tab/>
+        <w:t xml:space="preserve">action id which we retrieve using git </w:t>
+      </w:r>
+      <w:proofErr w:type="spellStart"/>
+      <w:r>
+        <w:t>reflog</w:t>
+      </w:r>
+      <w:proofErr w:type="spellEnd"/>
+      <w:r>
+        <w:t xml:space="preserve"> </w:t>
+      </w:r>
+    </w:p>
+    <w:p>
+      <w:pPr>
+        <w:rPr>
+          <w:b/>
+          <w:bCs/>
+        </w:rPr>
+      </w:pPr>
+    </w:p>
     <w:p/>
     <w:sectPr>
       <w:pgSz w:w="11906" w:h="16838"/>
